--- a/Testing/Release 1 Testing/3rd Testing – 19th of April.docx
+++ b/Testing/Release 1 Testing/3rd Testing – 19th of April.docx
@@ -41,183 +41,8 @@
         </w:rPr>
         <w:t xml:space="preserve"> of April</w:t>
       </w:r>
-    </w:p>
-    <w:p>
-      <w:pPr>
-        <w:rPr>
-          <w:lang w:val="en-US"/>
-        </w:rPr>
-      </w:pPr>
-      <w:r>
-        <w:rPr>
-          <w:lang w:val="en-US"/>
-        </w:rPr>
-        <w:t>Story 6B: Upload a file: Drag and drop</w:t>
-      </w:r>
-    </w:p>
-    <w:p>
-      <w:pPr>
-        <w:rPr>
-          <w:lang w:val="en-US"/>
-        </w:rPr>
-      </w:pPr>
-      <w:r>
-        <w:rPr>
-          <w:noProof/>
-          <w:lang w:eastAsia="en-GB"/>
-        </w:rPr>
-        <w:drawing>
-          <wp:inline distT="0" distB="0" distL="0" distR="0" wp14:anchorId="2DAE4798" wp14:editId="11FD4AB8">
-            <wp:extent cx="2700000" cy="1689598"/>
-            <wp:effectExtent l="0" t="0" r="0" b="12700"/>
-            <wp:docPr id="7" name="Picture 7" descr="/Users/seantria/Desktop/Screen Shot 2017-06-03 at 8.38.17 pm.png"/>
-            <wp:cNvGraphicFramePr>
-              <a:graphicFrameLocks xmlns:a="http://schemas.openxmlformats.org/drawingml/2006/main" noChangeAspect="1"/>
-            </wp:cNvGraphicFramePr>
-            <a:graphic xmlns:a="http://schemas.openxmlformats.org/drawingml/2006/main">
-              <a:graphicData uri="http://schemas.openxmlformats.org/drawingml/2006/picture">
-                <pic:pic xmlns:pic="http://schemas.openxmlformats.org/drawingml/2006/picture">
-                  <pic:nvPicPr>
-                    <pic:cNvPr id="0" name="Picture 7" descr="/Users/seantria/Desktop/Screen Shot 2017-06-03 at 8.38.17 pm.png"/>
-                    <pic:cNvPicPr>
-                      <a:picLocks noChangeAspect="1" noChangeArrowheads="1"/>
-                    </pic:cNvPicPr>
-                  </pic:nvPicPr>
-                  <pic:blipFill>
-                    <a:blip r:embed="rId5">
-                      <a:extLst>
-                        <a:ext uri="{28A0092B-C50C-407E-A947-70E740481C1C}">
-                          <a14:useLocalDpi xmlns:a14="http://schemas.microsoft.com/office/drawing/2010/main" val="0"/>
-                        </a:ext>
-                      </a:extLst>
-                    </a:blip>
-                    <a:srcRect/>
-                    <a:stretch>
-                      <a:fillRect/>
-                    </a:stretch>
-                  </pic:blipFill>
-                  <pic:spPr bwMode="auto">
-                    <a:xfrm>
-                      <a:off x="0" y="0"/>
-                      <a:ext cx="2700000" cy="1689598"/>
-                    </a:xfrm>
-                    <a:prstGeom prst="rect">
-                      <a:avLst/>
-                    </a:prstGeom>
-                    <a:noFill/>
-                    <a:ln>
-                      <a:noFill/>
-                    </a:ln>
-                  </pic:spPr>
-                </pic:pic>
-              </a:graphicData>
-            </a:graphic>
-          </wp:inline>
-        </w:drawing>
-      </w:r>
-      <w:r>
-        <w:rPr>
-          <w:lang w:val="en-US"/>
-        </w:rPr>
-        <w:tab/>
-      </w:r>
-      <w:r>
-        <w:rPr>
-          <w:noProof/>
-          <w:lang w:eastAsia="en-GB"/>
-        </w:rPr>
-        <w:drawing>
-          <wp:inline distT="0" distB="0" distL="0" distR="0" wp14:anchorId="3D2826AC" wp14:editId="4860664E">
-            <wp:extent cx="2880000" cy="1630870"/>
-            <wp:effectExtent l="0" t="0" r="0" b="0"/>
-            <wp:docPr id="14" name="Picture 14" descr="/Users/seantria/Desktop/Screen Shot 2017-06-04 at 11.04.54 am.png"/>
-            <wp:cNvGraphicFramePr>
-              <a:graphicFrameLocks xmlns:a="http://schemas.openxmlformats.org/drawingml/2006/main" noChangeAspect="1"/>
-            </wp:cNvGraphicFramePr>
-            <a:graphic xmlns:a="http://schemas.openxmlformats.org/drawingml/2006/main">
-              <a:graphicData uri="http://schemas.openxmlformats.org/drawingml/2006/picture">
-                <pic:pic xmlns:pic="http://schemas.openxmlformats.org/drawingml/2006/picture">
-                  <pic:nvPicPr>
-                    <pic:cNvPr id="0" name="Picture 12" descr="/Users/seantria/Desktop/Screen Shot 2017-06-04 at 11.04.54 am.png"/>
-                    <pic:cNvPicPr>
-                      <a:picLocks noChangeAspect="1" noChangeArrowheads="1"/>
-                    </pic:cNvPicPr>
-                  </pic:nvPicPr>
-                  <pic:blipFill>
-                    <a:blip r:embed="rId6">
-                      <a:extLst>
-                        <a:ext uri="{28A0092B-C50C-407E-A947-70E740481C1C}">
-                          <a14:useLocalDpi xmlns:a14="http://schemas.microsoft.com/office/drawing/2010/main" val="0"/>
-                        </a:ext>
-                      </a:extLst>
-                    </a:blip>
-                    <a:srcRect/>
-                    <a:stretch>
-                      <a:fillRect/>
-                    </a:stretch>
-                  </pic:blipFill>
-                  <pic:spPr bwMode="auto">
-                    <a:xfrm>
-                      <a:off x="0" y="0"/>
-                      <a:ext cx="2880000" cy="1630870"/>
-                    </a:xfrm>
-                    <a:prstGeom prst="rect">
-                      <a:avLst/>
-                    </a:prstGeom>
-                    <a:noFill/>
-                    <a:ln>
-                      <a:noFill/>
-                    </a:ln>
-                  </pic:spPr>
-                </pic:pic>
-              </a:graphicData>
-            </a:graphic>
-          </wp:inline>
-        </w:drawing>
-      </w:r>
-    </w:p>
-    <w:p>
-      <w:pPr>
-        <w:pStyle w:val="ListParagraph"/>
-        <w:numPr>
-          <w:ilvl w:val="0"/>
-          <w:numId w:val="1"/>
-        </w:numPr>
-        <w:rPr>
-          <w:lang w:val="en-US"/>
-        </w:rPr>
-      </w:pPr>
-      <w:r>
-        <w:rPr>
-          <w:lang w:val="en-US"/>
-        </w:rPr>
-        <w:t>Empty grid below functions as a layout for drag and drop</w:t>
-      </w:r>
-    </w:p>
-    <w:p>
-      <w:pPr>
-        <w:pStyle w:val="ListParagraph"/>
-        <w:numPr>
-          <w:ilvl w:val="0"/>
-          <w:numId w:val="2"/>
-        </w:numPr>
-        <w:rPr>
-          <w:lang w:val="en-US"/>
-        </w:rPr>
-      </w:pPr>
-      <w:r>
-        <w:rPr>
-          <w:lang w:val="en-US"/>
-        </w:rPr>
-        <w:t>Files successfully uploads to file server just like file explorer</w:t>
-      </w:r>
-    </w:p>
-    <w:p>
-      <w:pPr>
-        <w:rPr>
-          <w:lang w:val="en-US"/>
-        </w:rPr>
-      </w:pPr>
+      <w:bookmarkStart w:id="0" w:name="_GoBack"/>
+      <w:bookmarkEnd w:id="0"/>
     </w:p>
     <w:p>
       <w:pPr>
@@ -261,7 +86,7 @@
                     </pic:cNvPicPr>
                   </pic:nvPicPr>
                   <pic:blipFill>
-                    <a:blip r:embed="rId7">
+                    <a:blip r:embed="rId5">
                       <a:extLst>
                         <a:ext uri="{28A0092B-C50C-407E-A947-70E740481C1C}">
                           <a14:useLocalDpi xmlns:a14="http://schemas.microsoft.com/office/drawing/2010/main" val="0"/>
@@ -396,7 +221,7 @@
                     </pic:cNvPicPr>
                   </pic:nvPicPr>
                   <pic:blipFill>
-                    <a:blip r:embed="rId8">
+                    <a:blip r:embed="rId6">
                       <a:extLst>
                         <a:ext uri="{28A0092B-C50C-407E-A947-70E740481C1C}">
                           <a14:useLocalDpi xmlns:a14="http://schemas.microsoft.com/office/drawing/2010/main" val="0"/>
@@ -501,8 +326,6 @@
         </w:rPr>
         <w:t xml:space="preserve">Summary: Testing completed. User stories functions. Drag and drop functions but takes time. </w:t>
       </w:r>
-      <w:bookmarkStart w:id="0" w:name="_GoBack"/>
-      <w:bookmarkEnd w:id="0"/>
     </w:p>
     <w:p>
       <w:pPr>
